--- a/Abstract.docx
+++ b/Abstract.docx
@@ -1,10 +1,10 @@
 
 <file path=word/document.xml><?xml version="1.0" encoding="utf-8"?>
-<w:document xmlns:wpc="http://schemas.microsoft.com/office/word/2010/wordprocessingCanvas" xmlns:cx="http://schemas.microsoft.com/office/drawing/2014/chartex" xmlns:cx1="http://schemas.microsoft.com/office/drawing/2015/9/8/chartex" xmlns:cx2="http://schemas.microsoft.com/office/drawing/2015/10/21/chartex" xmlns:cx3="http://schemas.microsoft.com/office/drawing/2016/5/9/chartex" xmlns:cx4="http://schemas.microsoft.com/office/drawing/2016/5/10/chartex" xmlns:cx5="http://schemas.microsoft.com/office/drawing/2016/5/11/chartex" xmlns:cx6="http://schemas.microsoft.com/office/drawing/2016/5/12/chartex" xmlns:cx7="http://schemas.microsoft.com/office/drawing/2016/5/13/chartex" xmlns:cx8="http://schemas.microsoft.com/office/drawing/2016/5/14/chartex" xmlns:mc="http://schemas.openxmlformats.org/markup-compatibility/2006" xmlns:aink="http://schemas.microsoft.com/office/drawing/2016/ink" xmlns:am3d="http://schemas.microsoft.com/office/drawing/2017/model3d" xmlns:o="urn:schemas-microsoft-com:office:office" xmlns:r="http://schemas.openxmlformats.org/officeDocument/2006/relationships" xmlns:m="http://schemas.openxmlformats.org/officeDocument/2006/math" xmlns:v="urn:schemas-microsoft-com:vml" xmlns:wp14="http://schemas.microsoft.com/office/word/2010/wordprocessingDrawing" xmlns:wp="http://schemas.openxmlformats.org/drawingml/2006/wordprocessingDrawing" xmlns:w10="urn:schemas-microsoft-com:office:word" xmlns:w="http://schemas.openxmlformats.org/wordprocessingml/2006/main" xmlns:w14="http://schemas.microsoft.com/office/word/2010/wordml" xmlns:w15="http://schemas.microsoft.com/office/word/2012/wordml" xmlns:w16cex="http://schemas.microsoft.com/office/word/2018/wordml/cex" xmlns:w16cid="http://schemas.microsoft.com/office/word/2016/wordml/cid" xmlns:w16="http://schemas.microsoft.com/office/word/2018/wordml" xmlns:w16se="http://schemas.microsoft.com/office/word/2015/wordml/symex" xmlns:wpg="http://schemas.microsoft.com/office/word/2010/wordprocessingGroup" xmlns:wpi="http://schemas.microsoft.com/office/word/2010/wordprocessingInk" xmlns:wne="http://schemas.microsoft.com/office/word/2006/wordml" xmlns:wps="http://schemas.microsoft.com/office/word/2010/wordprocessingShape" mc:Ignorable="w14 w15 w16se w16cid w16 w16cex wp14">
+<w:document xmlns:wpc="http://schemas.microsoft.com/office/word/2010/wordprocessingCanvas" xmlns:cx="http://schemas.microsoft.com/office/drawing/2014/chartex" xmlns:cx1="http://schemas.microsoft.com/office/drawing/2015/9/8/chartex" xmlns:cx2="http://schemas.microsoft.com/office/drawing/2015/10/21/chartex" xmlns:cx3="http://schemas.microsoft.com/office/drawing/2016/5/9/chartex" xmlns:cx4="http://schemas.microsoft.com/office/drawing/2016/5/10/chartex" xmlns:cx5="http://schemas.microsoft.com/office/drawing/2016/5/11/chartex" xmlns:cx6="http://schemas.microsoft.com/office/drawing/2016/5/12/chartex" xmlns:cx7="http://schemas.microsoft.com/office/drawing/2016/5/13/chartex" xmlns:cx8="http://schemas.microsoft.com/office/drawing/2016/5/14/chartex" xmlns:mc="http://schemas.openxmlformats.org/markup-compatibility/2006" xmlns:aink="http://schemas.microsoft.com/office/drawing/2016/ink" xmlns:am3d="http://schemas.microsoft.com/office/drawing/2017/model3d" xmlns:o="urn:schemas-microsoft-com:office:office" xmlns:r="http://schemas.openxmlformats.org/officeDocument/2006/relationships" xmlns:m="http://schemas.openxmlformats.org/officeDocument/2006/math" xmlns:v="urn:schemas-microsoft-com:vml" xmlns:wp14="http://schemas.microsoft.com/office/word/2010/wordprocessingDrawing" xmlns:wp="http://schemas.openxmlformats.org/drawingml/2006/wordprocessingDrawing" xmlns:w10="urn:schemas-microsoft-com:office:word" xmlns:w="http://schemas.openxmlformats.org/wordprocessingml/2006/main" xmlns:w14="http://schemas.microsoft.com/office/word/2010/wordml" xmlns:w15="http://schemas.microsoft.com/office/word/2012/wordml" xmlns:w16cex="http://schemas.microsoft.com/office/word/2018/wordml/cex" xmlns:w16cid="http://schemas.microsoft.com/office/word/2016/wordml/cid" xmlns:w16="http://schemas.microsoft.com/office/word/2018/wordml" xmlns:w16sdtdh="http://schemas.microsoft.com/office/word/2020/wordml/sdtdatahash" xmlns:w16se="http://schemas.microsoft.com/office/word/2015/wordml/symex" xmlns:wpg="http://schemas.microsoft.com/office/word/2010/wordprocessingGroup" xmlns:wpi="http://schemas.microsoft.com/office/word/2010/wordprocessingInk" xmlns:wne="http://schemas.microsoft.com/office/word/2006/wordml" xmlns:wps="http://schemas.microsoft.com/office/word/2010/wordprocessingShape" mc:Ignorable="w14 w15 w16se w16cid w16 w16cex w16sdtdh wp14">
   <w:body>
     <w:p>
       <w:pPr>
-        <w:jc w:val="left"/>
+        <w:spacing w:line="480" w:lineRule="auto"/>
         <w:rPr>
           <w:rFonts w:ascii="Times New Roman" w:hAnsi="Times New Roman" w:cs="Times New Roman"/>
           <w:b/>
@@ -26,7 +26,7 @@
     </w:p>
     <w:p>
       <w:pPr>
-        <w:jc w:val="left"/>
+        <w:spacing w:line="480" w:lineRule="auto"/>
         <w:rPr>
           <w:rFonts w:ascii="Times New Roman" w:hAnsi="Times New Roman" w:cs="Times New Roman"/>
           <w:sz w:val="24"/>
@@ -61,7 +61,31 @@
           <w:sz w:val="24"/>
           <w:szCs w:val="24"/>
         </w:rPr>
-        <w:t xml:space="preserve">Renal dysfunction serves as both a cause and a complication of heart failure through multiple mechanisms. Studies have shown that </w:t>
+        <w:t xml:space="preserve">Renal dysfunction serves </w:t>
+      </w:r>
+      <w:r>
+        <w:rPr>
+          <w:rFonts w:ascii="Times New Roman" w:hAnsi="Times New Roman" w:cs="Times New Roman" w:hint="eastAsia"/>
+          <w:sz w:val="24"/>
+          <w:szCs w:val="24"/>
+        </w:rPr>
+        <w:t>is</w:t>
+      </w:r>
+      <w:r>
+        <w:rPr>
+          <w:rFonts w:ascii="Times New Roman" w:hAnsi="Times New Roman" w:cs="Times New Roman"/>
+          <w:sz w:val="24"/>
+          <w:szCs w:val="24"/>
+        </w:rPr>
+        <w:t xml:space="preserve"> </w:t>
+      </w:r>
+      <w:r>
+        <w:rPr>
+          <w:rFonts w:ascii="Times New Roman" w:hAnsi="Times New Roman" w:cs="Times New Roman"/>
+          <w:sz w:val="24"/>
+          <w:szCs w:val="24"/>
+        </w:rPr>
+        <w:t xml:space="preserve">a complication of heart failure through multiple mechanisms. Studies have shown that </w:t>
       </w:r>
       <w:r>
         <w:rPr>
@@ -109,7 +133,7 @@
           <w:sz w:val="24"/>
           <w:szCs w:val="24"/>
         </w:rPr>
-        <w:t>yet haven’t clearly delineated</w:t>
+        <w:t>could help</w:t>
       </w:r>
       <w:r>
         <w:rPr>
@@ -125,14 +149,6 @@
           <w:sz w:val="24"/>
           <w:szCs w:val="24"/>
         </w:rPr>
-        <w:t xml:space="preserve">the capability of serum creatinine level to </w:t>
-      </w:r>
-      <w:r>
-        <w:rPr>
-          <w:rFonts w:ascii="Times New Roman" w:hAnsi="Times New Roman" w:cs="Times New Roman"/>
-          <w:sz w:val="24"/>
-          <w:szCs w:val="24"/>
-        </w:rPr>
         <w:t>predict</w:t>
       </w:r>
       <w:r>
@@ -149,7 +165,31 @@
           <w:sz w:val="24"/>
           <w:szCs w:val="24"/>
         </w:rPr>
-        <w:t xml:space="preserve">mortality for cases of heart failure. </w:t>
+        <w:t xml:space="preserve">mortality for </w:t>
+      </w:r>
+      <w:r>
+        <w:rPr>
+          <w:rFonts w:ascii="Times New Roman" w:hAnsi="Times New Roman" w:cs="Times New Roman"/>
+          <w:sz w:val="24"/>
+          <w:szCs w:val="24"/>
+        </w:rPr>
+        <w:t>patient</w:t>
+      </w:r>
+      <w:r>
+        <w:rPr>
+          <w:rFonts w:ascii="Times New Roman" w:hAnsi="Times New Roman" w:cs="Times New Roman"/>
+          <w:sz w:val="24"/>
+          <w:szCs w:val="24"/>
+        </w:rPr>
+        <w:t xml:space="preserve">s of heart failure. </w:t>
+      </w:r>
+      <w:r>
+        <w:rPr>
+          <w:rFonts w:ascii="Times New Roman" w:hAnsi="Times New Roman" w:cs="Times New Roman"/>
+          <w:sz w:val="24"/>
+          <w:szCs w:val="24"/>
+        </w:rPr>
+        <w:t xml:space="preserve">However, the potential effect modifications by other demographic and biomarkers were not clearly assessed. </w:t>
       </w:r>
       <w:r>
         <w:rPr>
@@ -189,36 +229,12 @@
           <w:sz w:val="24"/>
           <w:szCs w:val="24"/>
         </w:rPr>
-        <w:t>survival time length</w:t>
-      </w:r>
-      <w:r>
-        <w:rPr>
-          <w:rFonts w:ascii="Times New Roman" w:hAnsi="Times New Roman" w:cs="Times New Roman"/>
-          <w:sz w:val="24"/>
-          <w:szCs w:val="24"/>
-        </w:rPr>
-        <w:t xml:space="preserve"> </w:t>
-      </w:r>
-      <w:r>
-        <w:rPr>
-          <w:rFonts w:ascii="Times New Roman" w:hAnsi="Times New Roman" w:cs="Times New Roman"/>
-          <w:sz w:val="24"/>
-          <w:szCs w:val="24"/>
-        </w:rPr>
-        <w:t xml:space="preserve">as well as 30-day survival </w:t>
-      </w:r>
-      <w:r>
-        <w:rPr>
-          <w:rFonts w:ascii="Times New Roman" w:hAnsi="Times New Roman" w:cs="Times New Roman"/>
-          <w:sz w:val="24"/>
-          <w:szCs w:val="24"/>
-        </w:rPr>
-        <w:t>among heart failure patients.</w:t>
+        <w:t>mortality rates among patients with heart failures.</w:t>
       </w:r>
     </w:p>
     <w:p>
       <w:pPr>
-        <w:jc w:val="left"/>
+        <w:spacing w:line="480" w:lineRule="auto"/>
         <w:rPr>
           <w:rFonts w:ascii="Times New Roman" w:hAnsi="Times New Roman" w:cs="Times New Roman"/>
           <w:sz w:val="24"/>
@@ -279,7 +295,15 @@
           <w:sz w:val="24"/>
           <w:szCs w:val="24"/>
         </w:rPr>
-        <w:t>Serum creatinine level was first treated as a continuous variable then classified into two different categories (normal vs. abnormal)</w:t>
+        <w:t>In the main analysis, s</w:t>
+      </w:r>
+      <w:r>
+        <w:rPr>
+          <w:rFonts w:ascii="Times New Roman" w:hAnsi="Times New Roman" w:cs="Times New Roman"/>
+          <w:sz w:val="24"/>
+          <w:szCs w:val="24"/>
+        </w:rPr>
+        <w:t>erum creatinine level was first treated as a continuous variable then classified into two different categories (normal vs. abnormal)</w:t>
       </w:r>
       <w:r>
         <w:rPr>
@@ -311,60 +335,12 @@
           <w:sz w:val="24"/>
           <w:szCs w:val="24"/>
         </w:rPr>
-        <w:t xml:space="preserve">Logistic regression models which </w:t>
-      </w:r>
-      <w:r>
-        <w:rPr>
-          <w:rFonts w:ascii="Times New Roman" w:hAnsi="Times New Roman" w:cs="Times New Roman"/>
-          <w:sz w:val="24"/>
-          <w:szCs w:val="24"/>
-        </w:rPr>
-        <w:t>included the effects of other variables and effect modification on serum creatinine level</w:t>
-      </w:r>
-      <w:r>
-        <w:rPr>
-          <w:rFonts w:ascii="Times New Roman" w:hAnsi="Times New Roman" w:cs="Times New Roman"/>
-          <w:sz w:val="24"/>
-          <w:szCs w:val="24"/>
-        </w:rPr>
-        <w:t xml:space="preserve"> were also </w:t>
-      </w:r>
-      <w:r>
-        <w:rPr>
-          <w:rFonts w:ascii="Times New Roman" w:hAnsi="Times New Roman" w:cs="Times New Roman"/>
-          <w:sz w:val="24"/>
-          <w:szCs w:val="24"/>
-        </w:rPr>
-        <w:t>fitt</w:t>
-      </w:r>
-      <w:r>
-        <w:rPr>
-          <w:rFonts w:ascii="Times New Roman" w:hAnsi="Times New Roman" w:cs="Times New Roman"/>
-          <w:sz w:val="24"/>
-          <w:szCs w:val="24"/>
-        </w:rPr>
-        <w:t>ed</w:t>
-      </w:r>
-      <w:r>
-        <w:rPr>
-          <w:rFonts w:ascii="Times New Roman" w:hAnsi="Times New Roman" w:cs="Times New Roman"/>
-          <w:sz w:val="24"/>
-          <w:szCs w:val="24"/>
-        </w:rPr>
-        <w:t xml:space="preserve">, and </w:t>
-      </w:r>
-      <w:r>
-        <w:rPr>
-          <w:rFonts w:ascii="Times New Roman" w:hAnsi="Times New Roman" w:cs="Times New Roman"/>
-          <w:sz w:val="24"/>
-          <w:szCs w:val="24"/>
-        </w:rPr>
-        <w:t>model selection was performed.</w:t>
+        <w:t>Linear regression, logistic regression, and Poisson regression were performed as exploratory analysis. Lasso regression was utilized to help determine the optimal covariate sets.</w:t>
       </w:r>
     </w:p>
     <w:p>
       <w:pPr>
-        <w:jc w:val="left"/>
+        <w:spacing w:line="480" w:lineRule="auto"/>
         <w:rPr>
           <w:rFonts w:ascii="Times New Roman" w:hAnsi="Times New Roman" w:cs="Times New Roman"/>
           <w:b/>
@@ -402,7 +378,7 @@
     </w:p>
     <w:p>
       <w:pPr>
-        <w:jc w:val="left"/>
+        <w:spacing w:line="480" w:lineRule="auto"/>
         <w:rPr>
           <w:rFonts w:ascii="Times New Roman" w:hAnsi="Times New Roman" w:cs="Times New Roman"/>
           <w:b/>
@@ -440,7 +416,7 @@
     </w:p>
     <w:p>
       <w:pPr>
-        <w:jc w:val="left"/>
+        <w:spacing w:line="480" w:lineRule="auto"/>
         <w:rPr>
           <w:rFonts w:ascii="Times New Roman" w:hAnsi="Times New Roman" w:cs="Times New Roman"/>
           <w:sz w:val="24"/>
@@ -473,23 +449,31 @@
           <w:sz w:val="24"/>
           <w:szCs w:val="24"/>
         </w:rPr>
-        <w:t>: Heart failure; Serum creatinine level; Survival; Time to event; M</w:t>
-      </w:r>
-      <w:r>
-        <w:rPr>
-          <w:rFonts w:ascii="Times New Roman" w:hAnsi="Times New Roman" w:cs="Times New Roman"/>
-          <w:sz w:val="24"/>
-          <w:szCs w:val="24"/>
-        </w:rPr>
-        <w:t>ultivariable-adjusted Cox proportional hazards models</w:t>
-      </w:r>
-      <w:r>
-        <w:rPr>
-          <w:rFonts w:ascii="Times New Roman" w:hAnsi="Times New Roman" w:cs="Times New Roman"/>
-          <w:sz w:val="24"/>
-          <w:szCs w:val="24"/>
-        </w:rPr>
-        <w:t>; Logistic regression models; Model selection</w:t>
+        <w:t xml:space="preserve">: </w:t>
+      </w:r>
+      <w:r>
+        <w:rPr>
+          <w:rFonts w:ascii="Times New Roman" w:hAnsi="Times New Roman" w:cs="Times New Roman"/>
+          <w:sz w:val="24"/>
+          <w:szCs w:val="24"/>
+        </w:rPr>
+        <w:t>Cardiovascular disease</w:t>
+      </w:r>
+      <w:r>
+        <w:rPr>
+          <w:rFonts w:ascii="Times New Roman" w:hAnsi="Times New Roman" w:cs="Times New Roman"/>
+          <w:sz w:val="24"/>
+          <w:szCs w:val="24"/>
+        </w:rPr>
+        <w:t xml:space="preserve"> Serum creatinine</w:t>
+      </w:r>
+      <w:r>
+        <w:rPr>
+          <w:rFonts w:ascii="Times New Roman" w:hAnsi="Times New Roman" w:cs="Times New Roman"/>
+          <w:sz w:val="24"/>
+          <w:szCs w:val="24"/>
+        </w:rPr>
+        <w:t>; mortality for heart failure; model selection.</w:t>
       </w:r>
     </w:p>
     <w:sectPr>
@@ -502,8 +486,46 @@
 </w:document>
 </file>
 
+<file path=word/endnotes.xml><?xml version="1.0" encoding="utf-8"?>
+<w:endnotes xmlns:wpc="http://schemas.microsoft.com/office/word/2010/wordprocessingCanvas" xmlns:cx="http://schemas.microsoft.com/office/drawing/2014/chartex" xmlns:cx1="http://schemas.microsoft.com/office/drawing/2015/9/8/chartex" xmlns:cx2="http://schemas.microsoft.com/office/drawing/2015/10/21/chartex" xmlns:cx3="http://schemas.microsoft.com/office/drawing/2016/5/9/chartex" xmlns:cx4="http://schemas.microsoft.com/office/drawing/2016/5/10/chartex" xmlns:cx5="http://schemas.microsoft.com/office/drawing/2016/5/11/chartex" xmlns:cx6="http://schemas.microsoft.com/office/drawing/2016/5/12/chartex" xmlns:cx7="http://schemas.microsoft.com/office/drawing/2016/5/13/chartex" xmlns:cx8="http://schemas.microsoft.com/office/drawing/2016/5/14/chartex" xmlns:mc="http://schemas.openxmlformats.org/markup-compatibility/2006" xmlns:aink="http://schemas.microsoft.com/office/drawing/2016/ink" xmlns:am3d="http://schemas.microsoft.com/office/drawing/2017/model3d" xmlns:o="urn:schemas-microsoft-com:office:office" xmlns:r="http://schemas.openxmlformats.org/officeDocument/2006/relationships" xmlns:m="http://schemas.openxmlformats.org/officeDocument/2006/math" xmlns:v="urn:schemas-microsoft-com:vml" xmlns:wp14="http://schemas.microsoft.com/office/word/2010/wordprocessingDrawing" xmlns:wp="http://schemas.openxmlformats.org/drawingml/2006/wordprocessingDrawing" xmlns:w10="urn:schemas-microsoft-com:office:word" xmlns:w="http://schemas.openxmlformats.org/wordprocessingml/2006/main" xmlns:w14="http://schemas.microsoft.com/office/word/2010/wordml" xmlns:w15="http://schemas.microsoft.com/office/word/2012/wordml" xmlns:w16cex="http://schemas.microsoft.com/office/word/2018/wordml/cex" xmlns:w16cid="http://schemas.microsoft.com/office/word/2016/wordml/cid" xmlns:w16="http://schemas.microsoft.com/office/word/2018/wordml" xmlns:w16sdtdh="http://schemas.microsoft.com/office/word/2020/wordml/sdtdatahash" xmlns:w16se="http://schemas.microsoft.com/office/word/2015/wordml/symex" xmlns:wpg="http://schemas.microsoft.com/office/word/2010/wordprocessingGroup" xmlns:wpi="http://schemas.microsoft.com/office/word/2010/wordprocessingInk" xmlns:wne="http://schemas.microsoft.com/office/word/2006/wordml" xmlns:wps="http://schemas.microsoft.com/office/word/2010/wordprocessingShape" mc:Ignorable="w14 w15 w16se w16cid w16 w16cex w16sdtdh wp14">
+  <w:endnote w:type="separator" w:id="-1">
+    <w:p>
+      <w:r>
+        <w:separator/>
+      </w:r>
+    </w:p>
+  </w:endnote>
+  <w:endnote w:type="continuationSeparator" w:id="0">
+    <w:p>
+      <w:r>
+        <w:continuationSeparator/>
+      </w:r>
+    </w:p>
+  </w:endnote>
+</w:endnotes>
+</file>
+
+<file path=word/footnotes.xml><?xml version="1.0" encoding="utf-8"?>
+<w:footnotes xmlns:wpc="http://schemas.microsoft.com/office/word/2010/wordprocessingCanvas" xmlns:cx="http://schemas.microsoft.com/office/drawing/2014/chartex" xmlns:cx1="http://schemas.microsoft.com/office/drawing/2015/9/8/chartex" xmlns:cx2="http://schemas.microsoft.com/office/drawing/2015/10/21/chartex" xmlns:cx3="http://schemas.microsoft.com/office/drawing/2016/5/9/chartex" xmlns:cx4="http://schemas.microsoft.com/office/drawing/2016/5/10/chartex" xmlns:cx5="http://schemas.microsoft.com/office/drawing/2016/5/11/chartex" xmlns:cx6="http://schemas.microsoft.com/office/drawing/2016/5/12/chartex" xmlns:cx7="http://schemas.microsoft.com/office/drawing/2016/5/13/chartex" xmlns:cx8="http://schemas.microsoft.com/office/drawing/2016/5/14/chartex" xmlns:mc="http://schemas.openxmlformats.org/markup-compatibility/2006" xmlns:aink="http://schemas.microsoft.com/office/drawing/2016/ink" xmlns:am3d="http://schemas.microsoft.com/office/drawing/2017/model3d" xmlns:o="urn:schemas-microsoft-com:office:office" xmlns:r="http://schemas.openxmlformats.org/officeDocument/2006/relationships" xmlns:m="http://schemas.openxmlformats.org/officeDocument/2006/math" xmlns:v="urn:schemas-microsoft-com:vml" xmlns:wp14="http://schemas.microsoft.com/office/word/2010/wordprocessingDrawing" xmlns:wp="http://schemas.openxmlformats.org/drawingml/2006/wordprocessingDrawing" xmlns:w10="urn:schemas-microsoft-com:office:word" xmlns:w="http://schemas.openxmlformats.org/wordprocessingml/2006/main" xmlns:w14="http://schemas.microsoft.com/office/word/2010/wordml" xmlns:w15="http://schemas.microsoft.com/office/word/2012/wordml" xmlns:w16cex="http://schemas.microsoft.com/office/word/2018/wordml/cex" xmlns:w16cid="http://schemas.microsoft.com/office/word/2016/wordml/cid" xmlns:w16="http://schemas.microsoft.com/office/word/2018/wordml" xmlns:w16sdtdh="http://schemas.microsoft.com/office/word/2020/wordml/sdtdatahash" xmlns:w16se="http://schemas.microsoft.com/office/word/2015/wordml/symex" xmlns:wpg="http://schemas.microsoft.com/office/word/2010/wordprocessingGroup" xmlns:wpi="http://schemas.microsoft.com/office/word/2010/wordprocessingInk" xmlns:wne="http://schemas.microsoft.com/office/word/2006/wordml" xmlns:wps="http://schemas.microsoft.com/office/word/2010/wordprocessingShape" mc:Ignorable="w14 w15 w16se w16cid w16 w16cex w16sdtdh wp14">
+  <w:footnote w:type="separator" w:id="-1">
+    <w:p>
+      <w:r>
+        <w:separator/>
+      </w:r>
+    </w:p>
+  </w:footnote>
+  <w:footnote w:type="continuationSeparator" w:id="0">
+    <w:p>
+      <w:r>
+        <w:continuationSeparator/>
+      </w:r>
+    </w:p>
+  </w:footnote>
+</w:footnotes>
+</file>
+
 <file path=word/styles.xml><?xml version="1.0" encoding="utf-8"?>
-<w:styles xmlns:mc="http://schemas.openxmlformats.org/markup-compatibility/2006" xmlns:r="http://schemas.openxmlformats.org/officeDocument/2006/relationships" xmlns:w="http://schemas.openxmlformats.org/wordprocessingml/2006/main" xmlns:w14="http://schemas.microsoft.com/office/word/2010/wordml" xmlns:w15="http://schemas.microsoft.com/office/word/2012/wordml" xmlns:w16cex="http://schemas.microsoft.com/office/word/2018/wordml/cex" xmlns:w16cid="http://schemas.microsoft.com/office/word/2016/wordml/cid" xmlns:w16="http://schemas.microsoft.com/office/word/2018/wordml" xmlns:w16se="http://schemas.microsoft.com/office/word/2015/wordml/symex" mc:Ignorable="w14 w15 w16se w16cid w16 w16cex">
+<w:styles xmlns:mc="http://schemas.openxmlformats.org/markup-compatibility/2006" xmlns:r="http://schemas.openxmlformats.org/officeDocument/2006/relationships" xmlns:w="http://schemas.openxmlformats.org/wordprocessingml/2006/main" xmlns:w14="http://schemas.microsoft.com/office/word/2010/wordml" xmlns:w15="http://schemas.microsoft.com/office/word/2012/wordml" xmlns:w16cex="http://schemas.microsoft.com/office/word/2018/wordml/cex" xmlns:w16cid="http://schemas.microsoft.com/office/word/2016/wordml/cid" xmlns:w16="http://schemas.microsoft.com/office/word/2018/wordml" xmlns:w16sdtdh="http://schemas.microsoft.com/office/word/2020/wordml/sdtdatahash" xmlns:w16se="http://schemas.microsoft.com/office/word/2015/wordml/symex" mc:Ignorable="w14 w15 w16se w16cid w16 w16cex w16sdtdh">
   <w:docDefaults>
     <w:rPrDefault>
       <w:rPr>
@@ -622,6 +644,7 @@
     <w:lsdException w:name="HTML Sample" w:semiHidden="1" w:unhideWhenUsed="1"/>
     <w:lsdException w:name="HTML Typewriter" w:semiHidden="1" w:unhideWhenUsed="1"/>
     <w:lsdException w:name="HTML Variable" w:semiHidden="1" w:unhideWhenUsed="1"/>
+    <w:lsdException w:name="Normal Table" w:semiHidden="1" w:unhideWhenUsed="1"/>
     <w:lsdException w:name="annotation subject" w:semiHidden="1" w:unhideWhenUsed="1"/>
     <w:lsdException w:name="No List" w:semiHidden="1" w:unhideWhenUsed="1"/>
     <w:lsdException w:name="Outline List 1" w:semiHidden="1" w:unhideWhenUsed="1"/>
@@ -668,8 +691,10 @@
     <w:lsdException w:name="Table Subtle 2" w:semiHidden="1" w:unhideWhenUsed="1"/>
     <w:lsdException w:name="Table Web 1" w:semiHidden="1" w:unhideWhenUsed="1"/>
     <w:lsdException w:name="Table Web 2" w:semiHidden="1" w:unhideWhenUsed="1"/>
+    <w:lsdException w:name="Table Web 3" w:semiHidden="1" w:unhideWhenUsed="1"/>
     <w:lsdException w:name="Balloon Text" w:semiHidden="1" w:unhideWhenUsed="1"/>
     <w:lsdException w:name="Table Grid" w:uiPriority="39"/>
+    <w:lsdException w:name="Table Theme" w:semiHidden="1" w:unhideWhenUsed="1"/>
     <w:lsdException w:name="Placeholder Text" w:semiHidden="1"/>
     <w:lsdException w:name="No Spacing" w:uiPriority="1" w:qFormat="1"/>
     <w:lsdException w:name="Light Shading" w:uiPriority="60"/>
@@ -891,7 +916,7 @@
     <w:lsdException w:name="Unresolved Mention" w:semiHidden="1" w:unhideWhenUsed="1"/>
     <w:lsdException w:name="Smart Link" w:semiHidden="1" w:unhideWhenUsed="1"/>
   </w:latentStyles>
-  <w:style w:type="paragraph" w:default="1" w:styleId="a">
+  <w:style w:type="paragraph" w:default="1" w:styleId="Normal">
     <w:name w:val="Normal"/>
     <w:qFormat/>
     <w:pPr>
@@ -899,12 +924,13 @@
       <w:jc w:val="both"/>
     </w:pPr>
   </w:style>
-  <w:style w:type="character" w:default="1" w:styleId="a0">
+  <w:style w:type="character" w:default="1" w:styleId="DefaultParagraphFont">
     <w:name w:val="Default Paragraph Font"/>
     <w:uiPriority w:val="1"/>
+    <w:semiHidden/>
     <w:unhideWhenUsed/>
   </w:style>
-  <w:style w:type="table" w:default="1" w:styleId="a1">
+  <w:style w:type="table" w:default="1" w:styleId="TableNormal">
     <w:name w:val="Normal Table"/>
     <w:uiPriority w:val="99"/>
     <w:semiHidden/>
@@ -919,11 +945,53 @@
       </w:tblCellMar>
     </w:tblPr>
   </w:style>
-  <w:style w:type="numbering" w:default="1" w:styleId="a2">
+  <w:style w:type="numbering" w:default="1" w:styleId="NoList">
     <w:name w:val="No List"/>
     <w:uiPriority w:val="99"/>
     <w:semiHidden/>
     <w:unhideWhenUsed/>
+  </w:style>
+  <w:style w:type="paragraph" w:styleId="Header">
+    <w:name w:val="header"/>
+    <w:basedOn w:val="Normal"/>
+    <w:link w:val="HeaderChar"/>
+    <w:uiPriority w:val="99"/>
+    <w:unhideWhenUsed/>
+    <w:rsid w:val="00063B16"/>
+    <w:pPr>
+      <w:tabs>
+        <w:tab w:val="center" w:pos="4680"/>
+        <w:tab w:val="right" w:pos="9360"/>
+      </w:tabs>
+    </w:pPr>
+  </w:style>
+  <w:style w:type="character" w:customStyle="1" w:styleId="HeaderChar">
+    <w:name w:val="Header Char"/>
+    <w:basedOn w:val="DefaultParagraphFont"/>
+    <w:link w:val="Header"/>
+    <w:uiPriority w:val="99"/>
+    <w:rsid w:val="00063B16"/>
+  </w:style>
+  <w:style w:type="paragraph" w:styleId="Footer">
+    <w:name w:val="footer"/>
+    <w:basedOn w:val="Normal"/>
+    <w:link w:val="FooterChar"/>
+    <w:uiPriority w:val="99"/>
+    <w:unhideWhenUsed/>
+    <w:rsid w:val="00063B16"/>
+    <w:pPr>
+      <w:tabs>
+        <w:tab w:val="center" w:pos="4680"/>
+        <w:tab w:val="right" w:pos="9360"/>
+      </w:tabs>
+    </w:pPr>
+  </w:style>
+  <w:style w:type="character" w:customStyle="1" w:styleId="FooterChar">
+    <w:name w:val="Footer Char"/>
+    <w:basedOn w:val="DefaultParagraphFont"/>
+    <w:link w:val="Footer"/>
+    <w:uiPriority w:val="99"/>
+    <w:rsid w:val="00063B16"/>
   </w:style>
 </w:styles>
 </file>
